--- a/output/main/vorlagen/شهادة_الوفاة.docx
+++ b/output/main/vorlagen/شهادة_الوفاة.docx
@@ -640,7 +640,6 @@
                 <w:rFonts w:asciiTheme="minorBidi" w:hAnsiTheme="minorBidi"/>
                 <w:sz w:val="24"/>
                 <w:szCs w:val="24"/>
-                <w:rtl/>
               </w:rPr>
             </w:pPr>
             <w:r>
@@ -696,16 +695,6 @@
               </w:rPr>
               <w:t>}}</w:t>
             </w:r>
-          </w:p>
-          <w:p>
-            <w:pPr>
-              <w:bidi/>
-              <w:rPr>
-                <w:rFonts w:asciiTheme="minorBidi" w:hAnsiTheme="minorBidi"/>
-                <w:sz w:val="24"/>
-                <w:szCs w:val="24"/>
-              </w:rPr>
-            </w:pPr>
             <w:r>
               <w:rPr>
                 <w:rFonts w:asciiTheme="minorBidi" w:hAnsiTheme="minorBidi" w:cs="Arial"/>
@@ -767,15 +756,7 @@
                 <w:sz w:val="24"/>
                 <w:szCs w:val="24"/>
               </w:rPr>
-              <w:t>ID</w:t>
-            </w:r>
-            <w:r>
-              <w:rPr>
-                <w:rFonts w:asciiTheme="minorBidi" w:hAnsiTheme="minorBidi"/>
-                <w:sz w:val="24"/>
-                <w:szCs w:val="24"/>
-              </w:rPr>
-              <w:t>Nr</w:t>
+              <w:t>IDNr</w:t>
             </w:r>
             <w:proofErr w:type="spellEnd"/>
             <w:r>
@@ -816,6 +797,103 @@
                 <w:rtl/>
               </w:rPr>
             </w:pPr>
+            <w:r>
+              <w:rPr>
+                <w:rFonts w:asciiTheme="minorBidi" w:hAnsiTheme="minorBidi"/>
+                <w:sz w:val="24"/>
+                <w:szCs w:val="24"/>
+                <w:rtl/>
+              </w:rPr>
+              <w:t xml:space="preserve">رقم جواز سفر : </w:t>
+            </w:r>
+            <w:r>
+              <w:rPr>
+                <w:rFonts w:asciiTheme="minorBidi" w:hAnsiTheme="minorBidi"/>
+                <w:sz w:val="24"/>
+                <w:szCs w:val="24"/>
+              </w:rPr>
+              <w:t>{{</w:t>
+            </w:r>
+            <w:proofErr w:type="spellStart"/>
+            <w:r>
+              <w:rPr>
+                <w:rFonts w:asciiTheme="minorBidi" w:hAnsiTheme="minorBidi"/>
+                <w:sz w:val="24"/>
+                <w:szCs w:val="24"/>
+              </w:rPr>
+              <w:t>s</w:t>
+            </w:r>
+            <w:r>
+              <w:rPr>
+                <w:rFonts w:asciiTheme="minorBidi" w:hAnsiTheme="minorBidi"/>
+                <w:sz w:val="24"/>
+                <w:szCs w:val="24"/>
+              </w:rPr>
+              <w:t>passNr</w:t>
+            </w:r>
+            <w:proofErr w:type="spellEnd"/>
+            <w:r>
+              <w:rPr>
+                <w:rFonts w:asciiTheme="minorBidi" w:hAnsiTheme="minorBidi"/>
+                <w:sz w:val="24"/>
+                <w:szCs w:val="24"/>
+              </w:rPr>
+              <w:t>}}</w:t>
+            </w:r>
+          </w:p>
+          <w:p>
+            <w:pPr>
+              <w:bidi/>
+              <w:rPr>
+                <w:rFonts w:asciiTheme="minorBidi" w:hAnsiTheme="minorBidi"/>
+                <w:sz w:val="24"/>
+                <w:szCs w:val="24"/>
+                <w:rtl/>
+              </w:rPr>
+            </w:pPr>
+            <w:r>
+              <w:rPr>
+                <w:rFonts w:asciiTheme="minorBidi" w:hAnsiTheme="minorBidi"/>
+                <w:sz w:val="24"/>
+                <w:szCs w:val="24"/>
+                <w:rtl/>
+              </w:rPr>
+              <w:t xml:space="preserve">تاريخ الصدور : </w:t>
+            </w:r>
+            <w:r>
+              <w:rPr>
+                <w:rFonts w:asciiTheme="minorBidi" w:hAnsiTheme="minorBidi"/>
+                <w:sz w:val="24"/>
+                <w:szCs w:val="24"/>
+              </w:rPr>
+              <w:t>{{</w:t>
+            </w:r>
+            <w:proofErr w:type="spellStart"/>
+            <w:r>
+              <w:rPr>
+                <w:rFonts w:asciiTheme="minorBidi" w:hAnsiTheme="minorBidi"/>
+                <w:sz w:val="24"/>
+                <w:szCs w:val="24"/>
+              </w:rPr>
+              <w:t>s</w:t>
+            </w:r>
+            <w:r>
+              <w:rPr>
+                <w:rFonts w:asciiTheme="minorBidi" w:hAnsiTheme="minorBidi"/>
+                <w:sz w:val="24"/>
+                <w:szCs w:val="24"/>
+              </w:rPr>
+              <w:t>passdatum</w:t>
+            </w:r>
+            <w:proofErr w:type="spellEnd"/>
+            <w:r>
+              <w:rPr>
+                <w:rFonts w:asciiTheme="minorBidi" w:hAnsiTheme="minorBidi"/>
+                <w:sz w:val="24"/>
+                <w:szCs w:val="24"/>
+              </w:rPr>
+              <w:t>}}</w:t>
+            </w:r>
           </w:p>
         </w:tc>
         <w:tc>
@@ -1644,18 +1722,7 @@
           <w:szCs w:val="24"/>
           <w:rtl/>
         </w:rPr>
-        <w:t xml:space="preserve"> مه</w:t>
-      </w:r>
-      <w:bookmarkStart w:id="1" w:name="_GoBack"/>
-      <w:bookmarkEnd w:id="1"/>
-      <w:r>
-        <w:rPr>
-          <w:rFonts w:asciiTheme="minorBidi" w:hAnsiTheme="minorBidi"/>
-          <w:sz w:val="24"/>
-          <w:szCs w:val="24"/>
-          <w:rtl/>
-        </w:rPr>
-        <w:t>نته</w:t>
+        <w:t xml:space="preserve"> مهنته</w:t>
       </w:r>
       <w:r>
         <w:rPr>
@@ -1857,7 +1924,41 @@
           <w:sz w:val="24"/>
           <w:szCs w:val="24"/>
         </w:rPr>
-        <w:t>gdatum</w:t>
+        <w:t>g</w:t>
+      </w:r>
+      <w:r>
+        <w:rPr>
+          <w:rFonts w:asciiTheme="minorBidi" w:hAnsiTheme="minorBidi"/>
+          <w:sz w:val="24"/>
+          <w:szCs w:val="24"/>
+        </w:rPr>
+        <w:t>ort</w:t>
+      </w:r>
+      <w:proofErr w:type="spellEnd"/>
+      <w:r>
+        <w:rPr>
+          <w:rFonts w:asciiTheme="minorBidi" w:hAnsiTheme="minorBidi"/>
+          <w:sz w:val="24"/>
+          <w:szCs w:val="24"/>
+        </w:rPr>
+        <w:t>}}</w:t>
+      </w:r>
+      <w:r>
+        <w:rPr>
+          <w:rFonts w:asciiTheme="minorBidi" w:hAnsiTheme="minorBidi"/>
+          <w:sz w:val="24"/>
+          <w:szCs w:val="24"/>
+        </w:rPr>
+        <w:t>, {{</w:t>
+      </w:r>
+      <w:proofErr w:type="spellStart"/>
+      <w:r>
+        <w:rPr>
+          <w:rFonts w:asciiTheme="minorBidi" w:hAnsiTheme="minorBidi"/>
+          <w:sz w:val="24"/>
+          <w:szCs w:val="24"/>
+        </w:rPr>
+        <w:t>Sgdatum</w:t>
       </w:r>
       <w:proofErr w:type="spellEnd"/>
       <w:r>
@@ -2010,15 +2111,7 @@
           <w:sz w:val="24"/>
           <w:szCs w:val="24"/>
         </w:rPr>
-        <w:t>S</w:t>
-      </w:r>
-      <w:r>
-        <w:rPr>
-          <w:rFonts w:asciiTheme="minorBidi" w:hAnsiTheme="minorBidi"/>
-          <w:sz w:val="24"/>
-          <w:szCs w:val="24"/>
-        </w:rPr>
-        <w:t>dresse</w:t>
+        <w:t>Padresse</w:t>
       </w:r>
       <w:proofErr w:type="spellEnd"/>
       <w:r>
@@ -2124,7 +2217,7 @@
           <w:szCs w:val="24"/>
           <w:rtl/>
         </w:rPr>
-        <w:t xml:space="preserve">          </w:t>
+        <w:t xml:space="preserve">     </w:t>
       </w:r>
       <w:r>
         <w:rPr>
@@ -2185,6 +2278,159 @@
           <w:szCs w:val="24"/>
           <w:rtl/>
         </w:rPr>
+        <w:t xml:space="preserve">  </w:t>
+      </w:r>
+      <w:r>
+        <w:rPr>
+          <w:rFonts w:asciiTheme="minorBidi" w:hAnsiTheme="minorBidi"/>
+          <w:sz w:val="24"/>
+          <w:szCs w:val="24"/>
+        </w:rPr>
+        <w:t xml:space="preserve">  </w:t>
+      </w:r>
+      <w:r>
+        <w:rPr>
+          <w:rFonts w:asciiTheme="minorBidi" w:hAnsiTheme="minorBidi"/>
+          <w:sz w:val="24"/>
+          <w:szCs w:val="24"/>
+          <w:rtl/>
+        </w:rPr>
+        <w:t>من شهر:</w:t>
+      </w:r>
+      <w:r>
+        <w:rPr>
+          <w:rFonts w:asciiTheme="minorBidi" w:hAnsiTheme="minorBidi"/>
+          <w:sz w:val="24"/>
+          <w:szCs w:val="24"/>
+        </w:rPr>
+        <w:t xml:space="preserve"> </w:t>
+      </w:r>
+      <w:r>
+        <w:rPr>
+          <w:rFonts w:asciiTheme="minorBidi" w:hAnsiTheme="minorBidi"/>
+          <w:sz w:val="24"/>
+          <w:szCs w:val="24"/>
+        </w:rPr>
+        <w:t>{{</w:t>
+      </w:r>
+      <w:proofErr w:type="spellStart"/>
+      <w:r>
+        <w:rPr>
+          <w:rFonts w:asciiTheme="minorBidi" w:hAnsiTheme="minorBidi"/>
+          <w:sz w:val="24"/>
+          <w:szCs w:val="24"/>
+        </w:rPr>
+        <w:t>s</w:t>
+      </w:r>
+      <w:r>
+        <w:rPr>
+          <w:rFonts w:asciiTheme="minorBidi" w:hAnsiTheme="minorBidi"/>
+          <w:sz w:val="24"/>
+          <w:szCs w:val="24"/>
+        </w:rPr>
+        <w:t>monat</w:t>
+      </w:r>
+      <w:proofErr w:type="spellEnd"/>
+      <w:r>
+        <w:rPr>
+          <w:rFonts w:asciiTheme="minorBidi" w:hAnsiTheme="minorBidi"/>
+          <w:sz w:val="24"/>
+          <w:szCs w:val="24"/>
+        </w:rPr>
+        <w:t xml:space="preserve">}} </w:t>
+      </w:r>
+      <w:r>
+        <w:rPr>
+          <w:rFonts w:asciiTheme="minorBidi" w:hAnsiTheme="minorBidi"/>
+          <w:sz w:val="24"/>
+          <w:szCs w:val="24"/>
+        </w:rPr>
+        <w:t xml:space="preserve"> </w:t>
+      </w:r>
+      <w:r>
+        <w:rPr>
+          <w:rFonts w:asciiTheme="minorBidi" w:hAnsiTheme="minorBidi" w:hint="cs"/>
+          <w:sz w:val="24"/>
+          <w:szCs w:val="24"/>
+          <w:rtl/>
+        </w:rPr>
+        <w:t xml:space="preserve">  </w:t>
+      </w:r>
+      <w:r>
+        <w:rPr>
+          <w:rFonts w:asciiTheme="minorBidi" w:hAnsiTheme="minorBidi"/>
+          <w:sz w:val="24"/>
+          <w:szCs w:val="24"/>
+          <w:rtl/>
+        </w:rPr>
+        <w:t>في سنة:</w:t>
+      </w:r>
+      <w:r>
+        <w:rPr>
+          <w:rFonts w:asciiTheme="minorBidi" w:hAnsiTheme="minorBidi"/>
+          <w:sz w:val="24"/>
+          <w:szCs w:val="24"/>
+        </w:rPr>
+        <w:t xml:space="preserve"> </w:t>
+      </w:r>
+      <w:r>
+        <w:rPr>
+          <w:rFonts w:asciiTheme="minorBidi" w:hAnsiTheme="minorBidi"/>
+          <w:sz w:val="24"/>
+          <w:szCs w:val="24"/>
+        </w:rPr>
+        <w:t>{{</w:t>
+      </w:r>
+      <w:proofErr w:type="spellStart"/>
+      <w:r>
+        <w:rPr>
+          <w:rFonts w:asciiTheme="minorBidi" w:hAnsiTheme="minorBidi"/>
+          <w:sz w:val="24"/>
+          <w:szCs w:val="24"/>
+        </w:rPr>
+        <w:t>s</w:t>
+      </w:r>
+      <w:r>
+        <w:rPr>
+          <w:rFonts w:asciiTheme="minorBidi" w:hAnsiTheme="minorBidi"/>
+          <w:sz w:val="24"/>
+          <w:szCs w:val="24"/>
+        </w:rPr>
+        <w:t>jahr</w:t>
+      </w:r>
+      <w:proofErr w:type="spellEnd"/>
+      <w:r>
+        <w:rPr>
+          <w:rFonts w:asciiTheme="minorBidi" w:hAnsiTheme="minorBidi"/>
+          <w:sz w:val="24"/>
+          <w:szCs w:val="24"/>
+        </w:rPr>
+        <w:t xml:space="preserve">}} </w:t>
+      </w:r>
+      <w:r>
+        <w:rPr>
+          <w:rFonts w:asciiTheme="minorBidi" w:hAnsiTheme="minorBidi" w:hint="cs"/>
+          <w:sz w:val="24"/>
+          <w:szCs w:val="24"/>
+          <w:rtl/>
+        </w:rPr>
+        <w:t xml:space="preserve"> </w:t>
+      </w:r>
+      <w:r>
+        <w:rPr>
+          <w:rFonts w:asciiTheme="minorBidi" w:hAnsiTheme="minorBidi"/>
+          <w:sz w:val="24"/>
+          <w:szCs w:val="24"/>
+        </w:rPr>
+        <w:t xml:space="preserve"> </w:t>
+      </w:r>
+      <w:r>
+        <w:rPr>
+          <w:rFonts w:asciiTheme="minorBidi" w:hAnsiTheme="minorBidi" w:hint="cs"/>
+          <w:sz w:val="24"/>
+          <w:szCs w:val="24"/>
+          <w:rtl/>
+        </w:rPr>
         <w:t xml:space="preserve">        </w:t>
       </w:r>
       <w:r>
@@ -2192,23 +2438,25 @@
           <w:rFonts w:asciiTheme="minorBidi" w:hAnsiTheme="minorBidi"/>
           <w:sz w:val="24"/>
           <w:szCs w:val="24"/>
-        </w:rPr>
-        <w:t xml:space="preserve">    </w:t>
-      </w:r>
-      <w:r>
-        <w:rPr>
-          <w:rFonts w:asciiTheme="minorBidi" w:hAnsiTheme="minorBidi"/>
-          <w:sz w:val="24"/>
-          <w:szCs w:val="24"/>
-          <w:rtl/>
-        </w:rPr>
-        <w:t>من شهر:</w:t>
-      </w:r>
-      <w:r>
-        <w:rPr>
-          <w:rFonts w:asciiTheme="minorBidi" w:hAnsiTheme="minorBidi"/>
-          <w:sz w:val="24"/>
-          <w:szCs w:val="24"/>
+          <w:rtl/>
+        </w:rPr>
+        <w:br/>
+      </w:r>
+      <w:r>
+        <w:rPr>
+          <w:rFonts w:asciiTheme="minorBidi" w:hAnsiTheme="minorBidi" w:cs="Arial"/>
+          <w:sz w:val="24"/>
+          <w:szCs w:val="24"/>
+          <w:rtl/>
+        </w:rPr>
+        <w:t>الموافق:</w:t>
+      </w:r>
+      <w:r>
+        <w:rPr>
+          <w:rFonts w:asciiTheme="minorBidi" w:hAnsiTheme="minorBidi" w:cs="Arial" w:hint="cs"/>
+          <w:sz w:val="24"/>
+          <w:szCs w:val="24"/>
+          <w:rtl/>
         </w:rPr>
         <w:t xml:space="preserve"> </w:t>
       </w:r>
@@ -2220,6 +2468,8 @@
         </w:rPr>
         <w:t>{{</w:t>
       </w:r>
+      <w:bookmarkStart w:id="1" w:name="_GoBack"/>
+      <w:bookmarkEnd w:id="1"/>
       <w:proofErr w:type="spellStart"/>
       <w:r>
         <w:rPr>
@@ -2227,154 +2477,7 @@
           <w:sz w:val="24"/>
           <w:szCs w:val="24"/>
         </w:rPr>
-        <w:t>s</w:t>
-      </w:r>
-      <w:r>
-        <w:rPr>
-          <w:rFonts w:asciiTheme="minorBidi" w:hAnsiTheme="minorBidi"/>
-          <w:sz w:val="24"/>
-          <w:szCs w:val="24"/>
-        </w:rPr>
-        <w:t>monat</w:t>
-      </w:r>
-      <w:proofErr w:type="spellEnd"/>
-      <w:r>
-        <w:rPr>
-          <w:rFonts w:asciiTheme="minorBidi" w:hAnsiTheme="minorBidi"/>
-          <w:sz w:val="24"/>
-          <w:szCs w:val="24"/>
-        </w:rPr>
-        <w:t xml:space="preserve">}} </w:t>
-      </w:r>
-      <w:r>
-        <w:rPr>
-          <w:rFonts w:asciiTheme="minorBidi" w:hAnsiTheme="minorBidi" w:hint="cs"/>
-          <w:sz w:val="24"/>
-          <w:szCs w:val="24"/>
-          <w:rtl/>
-        </w:rPr>
-        <w:t xml:space="preserve">  </w:t>
-      </w:r>
-      <w:r>
-        <w:rPr>
-          <w:rFonts w:asciiTheme="minorBidi" w:hAnsiTheme="minorBidi"/>
-          <w:sz w:val="24"/>
-          <w:szCs w:val="24"/>
-          <w:rtl/>
-        </w:rPr>
-        <w:t>في سنة:</w:t>
-      </w:r>
-      <w:r>
-        <w:rPr>
-          <w:rFonts w:asciiTheme="minorBidi" w:hAnsiTheme="minorBidi"/>
-          <w:sz w:val="24"/>
-          <w:szCs w:val="24"/>
-        </w:rPr>
-        <w:t xml:space="preserve"> </w:t>
-      </w:r>
-      <w:r>
-        <w:rPr>
-          <w:rFonts w:asciiTheme="minorBidi" w:hAnsiTheme="minorBidi"/>
-          <w:sz w:val="24"/>
-          <w:szCs w:val="24"/>
-        </w:rPr>
-        <w:t>{{</w:t>
-      </w:r>
-      <w:proofErr w:type="spellStart"/>
-      <w:r>
-        <w:rPr>
-          <w:rFonts w:asciiTheme="minorBidi" w:hAnsiTheme="minorBidi"/>
-          <w:sz w:val="24"/>
-          <w:szCs w:val="24"/>
-        </w:rPr>
-        <w:t>s</w:t>
-      </w:r>
-      <w:r>
-        <w:rPr>
-          <w:rFonts w:asciiTheme="minorBidi" w:hAnsiTheme="minorBidi"/>
-          <w:sz w:val="24"/>
-          <w:szCs w:val="24"/>
-        </w:rPr>
-        <w:t>jahr</w:t>
-      </w:r>
-      <w:proofErr w:type="spellEnd"/>
-      <w:r>
-        <w:rPr>
-          <w:rFonts w:asciiTheme="minorBidi" w:hAnsiTheme="minorBidi"/>
-          <w:sz w:val="24"/>
-          <w:szCs w:val="24"/>
-        </w:rPr>
-        <w:t xml:space="preserve">}} </w:t>
-      </w:r>
-      <w:r>
-        <w:rPr>
-          <w:rFonts w:asciiTheme="minorBidi" w:hAnsiTheme="minorBidi" w:hint="cs"/>
-          <w:sz w:val="24"/>
-          <w:szCs w:val="24"/>
-          <w:rtl/>
-        </w:rPr>
-        <w:t xml:space="preserve"> </w:t>
-      </w:r>
-      <w:r>
-        <w:rPr>
-          <w:rFonts w:asciiTheme="minorBidi" w:hAnsiTheme="minorBidi"/>
-          <w:sz w:val="24"/>
-          <w:szCs w:val="24"/>
-        </w:rPr>
-        <w:t xml:space="preserve"> </w:t>
-      </w:r>
-      <w:r>
-        <w:rPr>
-          <w:rFonts w:asciiTheme="minorBidi" w:hAnsiTheme="minorBidi" w:hint="cs"/>
-          <w:sz w:val="24"/>
-          <w:szCs w:val="24"/>
-          <w:rtl/>
-        </w:rPr>
-        <w:t xml:space="preserve">        </w:t>
-      </w:r>
-      <w:r>
-        <w:rPr>
-          <w:rFonts w:asciiTheme="minorBidi" w:hAnsiTheme="minorBidi"/>
-          <w:sz w:val="24"/>
-          <w:szCs w:val="24"/>
-          <w:rtl/>
-        </w:rPr>
-        <w:br/>
-      </w:r>
-      <w:r>
-        <w:rPr>
-          <w:rFonts w:asciiTheme="minorBidi" w:hAnsiTheme="minorBidi" w:cs="Arial"/>
-          <w:sz w:val="24"/>
-          <w:szCs w:val="24"/>
-          <w:rtl/>
-        </w:rPr>
-        <w:t>الموافق:</w:t>
-      </w:r>
-      <w:r>
-        <w:rPr>
-          <w:rFonts w:asciiTheme="minorBidi" w:hAnsiTheme="minorBidi" w:cs="Arial" w:hint="cs"/>
-          <w:sz w:val="24"/>
-          <w:szCs w:val="24"/>
-          <w:rtl/>
-        </w:rPr>
-        <w:t xml:space="preserve"> </w:t>
-      </w:r>
-      <w:r>
-        <w:rPr>
-          <w:rFonts w:asciiTheme="minorBidi" w:hAnsiTheme="minorBidi"/>
-          <w:sz w:val="24"/>
-          <w:szCs w:val="24"/>
-        </w:rPr>
-        <w:t>{{</w:t>
-      </w:r>
-      <w:proofErr w:type="spellStart"/>
-      <w:r>
-        <w:rPr>
-          <w:rFonts w:asciiTheme="minorBidi" w:hAnsiTheme="minorBidi"/>
-          <w:sz w:val="24"/>
-          <w:szCs w:val="24"/>
-        </w:rPr>
-        <w:t>Sdatum</w:t>
+        <w:t>datum</w:t>
       </w:r>
       <w:proofErr w:type="spellEnd"/>
       <w:r>

--- a/output/main/vorlagen/شهادة_الوفاة.docx
+++ b/output/main/vorlagen/شهادة_الوفاة.docx
@@ -1,6 +1,6 @@
 
 <file path=word/document.xml><?xml version="1.0" encoding="utf-8"?>
-<w:document xmlns:wpc="http://schemas.microsoft.com/office/word/2010/wordprocessingCanvas" xmlns:cx="http://schemas.microsoft.com/office/drawing/2014/chartex" xmlns:cx1="http://schemas.microsoft.com/office/drawing/2015/9/8/chartex" xmlns:cx2="http://schemas.microsoft.com/office/drawing/2015/10/21/chartex" xmlns:cx3="http://schemas.microsoft.com/office/drawing/2016/5/9/chartex" xmlns:cx4="http://schemas.microsoft.com/office/drawing/2016/5/10/chartex" xmlns:cx5="http://schemas.microsoft.com/office/drawing/2016/5/11/chartex" xmlns:cx6="http://schemas.microsoft.com/office/drawing/2016/5/12/chartex" xmlns:cx7="http://schemas.microsoft.com/office/drawing/2016/5/13/chartex" xmlns:cx8="http://schemas.microsoft.com/office/drawing/2016/5/14/chartex" xmlns:mc="http://schemas.openxmlformats.org/markup-compatibility/2006" xmlns:aink="http://schemas.microsoft.com/office/drawing/2016/ink" xmlns:am3d="http://schemas.microsoft.com/office/drawing/2017/model3d" xmlns:o="urn:schemas-microsoft-com:office:office" xmlns:oel="http://schemas.microsoft.com/office/2019/extlst" xmlns:r="http://schemas.openxmlformats.org/officeDocument/2006/relationships" xmlns:m="http://schemas.openxmlformats.org/officeDocument/2006/math" xmlns:v="urn:schemas-microsoft-com:vml" xmlns:wp14="http://schemas.microsoft.com/office/word/2010/wordprocessingDrawing" xmlns:wp="http://schemas.openxmlformats.org/drawingml/2006/wordprocessingDrawing" xmlns:w10="urn:schemas-microsoft-com:office:word" xmlns:w="http://schemas.openxmlformats.org/wordprocessingml/2006/main" xmlns:w14="http://schemas.microsoft.com/office/word/2010/wordml" xmlns:w15="http://schemas.microsoft.com/office/word/2012/wordml" xmlns:w16cex="http://schemas.microsoft.com/office/word/2018/wordml/cex" xmlns:w16cid="http://schemas.microsoft.com/office/word/2016/wordml/cid" xmlns:w16="http://schemas.microsoft.com/office/word/2018/wordml" xmlns:w16du="http://schemas.microsoft.com/office/word/2023/wordml/word16du" xmlns:w16sdtdh="http://schemas.microsoft.com/office/word/2020/wordml/sdtdatahash" xmlns:w16sdtfl="http://schemas.microsoft.com/office/word/2024/wordml/sdtformatlock" xmlns:w16se="http://schemas.microsoft.com/office/word/2015/wordml/symex" xmlns:wpg="http://schemas.microsoft.com/office/word/2010/wordprocessingGroup" xmlns:wpi="http://schemas.microsoft.com/office/word/2010/wordprocessingInk" xmlns:wne="http://schemas.microsoft.com/office/word/2006/wordml" xmlns:wps="http://schemas.microsoft.com/office/word/2010/wordprocessingShape" mc:Ignorable="w14 w15 w16se w16cid w16 w16cex w16sdtdh w16sdtfl w16du wp14">
+<w:document xmlns:wpc="http://schemas.microsoft.com/office/word/2010/wordprocessingCanvas" xmlns:cx="http://schemas.microsoft.com/office/drawing/2014/chartex" xmlns:cx1="http://schemas.microsoft.com/office/drawing/2015/9/8/chartex" xmlns:cx2="http://schemas.microsoft.com/office/drawing/2015/10/21/chartex" xmlns:cx3="http://schemas.microsoft.com/office/drawing/2016/5/9/chartex" xmlns:cx4="http://schemas.microsoft.com/office/drawing/2016/5/10/chartex" xmlns:cx5="http://schemas.microsoft.com/office/drawing/2016/5/11/chartex" xmlns:cx6="http://schemas.microsoft.com/office/drawing/2016/5/12/chartex" xmlns:cx7="http://schemas.microsoft.com/office/drawing/2016/5/13/chartex" xmlns:cx8="http://schemas.microsoft.com/office/drawing/2016/5/14/chartex" xmlns:mc="http://schemas.openxmlformats.org/markup-compatibility/2006" xmlns:aink="http://schemas.microsoft.com/office/drawing/2016/ink" xmlns:am3d="http://schemas.microsoft.com/office/drawing/2017/model3d" xmlns:o="urn:schemas-microsoft-com:office:office" xmlns:r="http://schemas.openxmlformats.org/officeDocument/2006/relationships" xmlns:m="http://schemas.openxmlformats.org/officeDocument/2006/math" xmlns:v="urn:schemas-microsoft-com:vml" xmlns:wp14="http://schemas.microsoft.com/office/word/2010/wordprocessingDrawing" xmlns:wp="http://schemas.openxmlformats.org/drawingml/2006/wordprocessingDrawing" xmlns:w10="urn:schemas-microsoft-com:office:word" xmlns:w="http://schemas.openxmlformats.org/wordprocessingml/2006/main" xmlns:w14="http://schemas.microsoft.com/office/word/2010/wordml" xmlns:w15="http://schemas.microsoft.com/office/word/2012/wordml" xmlns:w16cid="http://schemas.microsoft.com/office/word/2016/wordml/cid" xmlns:w16se="http://schemas.microsoft.com/office/word/2015/wordml/symex" xmlns:wpg="http://schemas.microsoft.com/office/word/2010/wordprocessingGroup" xmlns:wpi="http://schemas.microsoft.com/office/word/2010/wordprocessingInk" xmlns:wne="http://schemas.microsoft.com/office/word/2006/wordml" xmlns:wps="http://schemas.microsoft.com/office/word/2010/wordprocessingShape" mc:Ignorable="w14 w15 w16se w16cid wp14">
   <w:body>
     <w:tbl>
       <w:tblPr>
@@ -228,21 +228,8 @@
                 <w:szCs w:val="32"/>
                 <w:rtl/>
               </w:rPr>
-              <w:t xml:space="preserve">القنصلية العامة </w:t>
-            </w:r>
-            <w:proofErr w:type="spellStart"/>
-            <w:r>
-              <w:rPr>
-                <w:rFonts w:cs="Arial"/>
-                <w:b/>
-                <w:bCs/>
-                <w:sz w:val="32"/>
-                <w:szCs w:val="32"/>
-                <w:rtl/>
-              </w:rPr>
-              <w:t>دوسلدورف</w:t>
-            </w:r>
-            <w:proofErr w:type="spellEnd"/>
+              <w:t>القنصلية العامة دوسلدورف</w:t>
+            </w:r>
           </w:p>
           <w:p>
             <w:pPr>
@@ -2555,27 +2542,7 @@
                 <w:szCs w:val="24"/>
                 <w:rtl/>
               </w:rPr>
-              <w:t xml:space="preserve">الجهة التي قامت بالتبليغ (يذكر </w:t>
-            </w:r>
-            <w:proofErr w:type="spellStart"/>
-            <w:r>
-              <w:rPr>
-                <w:rFonts w:asciiTheme="minorBidi" w:hAnsiTheme="minorBidi" w:cs="Arial"/>
-                <w:sz w:val="24"/>
-                <w:szCs w:val="24"/>
-                <w:rtl/>
-              </w:rPr>
-              <w:t>الأسم</w:t>
-            </w:r>
-            <w:proofErr w:type="spellEnd"/>
-            <w:r>
-              <w:rPr>
-                <w:rFonts w:asciiTheme="minorBidi" w:hAnsiTheme="minorBidi" w:cs="Arial"/>
-                <w:sz w:val="24"/>
-                <w:szCs w:val="24"/>
-                <w:rtl/>
-              </w:rPr>
-              <w:t xml:space="preserve"> و العنوان):</w:t>
+              <w:t>الجهة التي قامت بالتبليغ (يذكر الأسم و العنوان):</w:t>
             </w:r>
             <w:r>
               <w:rPr>
@@ -3187,18 +3154,18 @@
                 <w:sz w:val="24"/>
                 <w:szCs w:val="24"/>
               </w:rPr>
-              <w:t>{{</w:t>
-            </w:r>
-            <w:proofErr w:type="spellStart"/>
-            <w:r>
-              <w:rPr>
-                <w:rFonts w:asciiTheme="minorBidi" w:hAnsiTheme="minorBidi"/>
-                <w:sz w:val="24"/>
-                <w:szCs w:val="24"/>
-              </w:rPr>
-              <w:t>aJ</w:t>
-            </w:r>
-            <w:proofErr w:type="spellEnd"/>
+              <w:t>{{a</w:t>
+            </w:r>
+            <w:r>
+              <w:rPr>
+                <w:rFonts w:asciiTheme="minorBidi" w:hAnsiTheme="minorBidi"/>
+                <w:sz w:val="24"/>
+                <w:szCs w:val="24"/>
+              </w:rPr>
+              <w:t>jahr</w:t>
+            </w:r>
+            <w:bookmarkStart w:id="2" w:name="_GoBack"/>
+            <w:bookmarkEnd w:id="2"/>
             <w:r>
               <w:rPr>
                 <w:rFonts w:asciiTheme="minorBidi" w:hAnsiTheme="minorBidi"/>
@@ -3757,7 +3724,7 @@
 </file>
 
 <file path=word/endnotes.xml><?xml version="1.0" encoding="utf-8"?>
-<w:endnotes xmlns:wpc="http://schemas.microsoft.com/office/word/2010/wordprocessingCanvas" xmlns:cx="http://schemas.microsoft.com/office/drawing/2014/chartex" xmlns:cx1="http://schemas.microsoft.com/office/drawing/2015/9/8/chartex" xmlns:cx2="http://schemas.microsoft.com/office/drawing/2015/10/21/chartex" xmlns:cx3="http://schemas.microsoft.com/office/drawing/2016/5/9/chartex" xmlns:cx4="http://schemas.microsoft.com/office/drawing/2016/5/10/chartex" xmlns:cx5="http://schemas.microsoft.com/office/drawing/2016/5/11/chartex" xmlns:cx6="http://schemas.microsoft.com/office/drawing/2016/5/12/chartex" xmlns:cx7="http://schemas.microsoft.com/office/drawing/2016/5/13/chartex" xmlns:cx8="http://schemas.microsoft.com/office/drawing/2016/5/14/chartex" xmlns:mc="http://schemas.openxmlformats.org/markup-compatibility/2006" xmlns:aink="http://schemas.microsoft.com/office/drawing/2016/ink" xmlns:am3d="http://schemas.microsoft.com/office/drawing/2017/model3d" xmlns:o="urn:schemas-microsoft-com:office:office" xmlns:oel="http://schemas.microsoft.com/office/2019/extlst" xmlns:r="http://schemas.openxmlformats.org/officeDocument/2006/relationships" xmlns:m="http://schemas.openxmlformats.org/officeDocument/2006/math" xmlns:v="urn:schemas-microsoft-com:vml" xmlns:wp14="http://schemas.microsoft.com/office/word/2010/wordprocessingDrawing" xmlns:wp="http://schemas.openxmlformats.org/drawingml/2006/wordprocessingDrawing" xmlns:w10="urn:schemas-microsoft-com:office:word" xmlns:w="http://schemas.openxmlformats.org/wordprocessingml/2006/main" xmlns:w14="http://schemas.microsoft.com/office/word/2010/wordml" xmlns:w15="http://schemas.microsoft.com/office/word/2012/wordml" xmlns:w16cex="http://schemas.microsoft.com/office/word/2018/wordml/cex" xmlns:w16cid="http://schemas.microsoft.com/office/word/2016/wordml/cid" xmlns:w16="http://schemas.microsoft.com/office/word/2018/wordml" xmlns:w16du="http://schemas.microsoft.com/office/word/2023/wordml/word16du" xmlns:w16sdtdh="http://schemas.microsoft.com/office/word/2020/wordml/sdtdatahash" xmlns:w16sdtfl="http://schemas.microsoft.com/office/word/2024/wordml/sdtformatlock" xmlns:w16se="http://schemas.microsoft.com/office/word/2015/wordml/symex" xmlns:wpg="http://schemas.microsoft.com/office/word/2010/wordprocessingGroup" xmlns:wpi="http://schemas.microsoft.com/office/word/2010/wordprocessingInk" xmlns:wne="http://schemas.microsoft.com/office/word/2006/wordml" xmlns:wps="http://schemas.microsoft.com/office/word/2010/wordprocessingShape" mc:Ignorable="w14 w15 w16se w16cid w16 w16cex w16sdtdh w16sdtfl w16du wp14">
+<w:endnotes xmlns:wpc="http://schemas.microsoft.com/office/word/2010/wordprocessingCanvas" xmlns:cx="http://schemas.microsoft.com/office/drawing/2014/chartex" xmlns:cx1="http://schemas.microsoft.com/office/drawing/2015/9/8/chartex" xmlns:cx2="http://schemas.microsoft.com/office/drawing/2015/10/21/chartex" xmlns:cx3="http://schemas.microsoft.com/office/drawing/2016/5/9/chartex" xmlns:cx4="http://schemas.microsoft.com/office/drawing/2016/5/10/chartex" xmlns:cx5="http://schemas.microsoft.com/office/drawing/2016/5/11/chartex" xmlns:cx6="http://schemas.microsoft.com/office/drawing/2016/5/12/chartex" xmlns:cx7="http://schemas.microsoft.com/office/drawing/2016/5/13/chartex" xmlns:cx8="http://schemas.microsoft.com/office/drawing/2016/5/14/chartex" xmlns:mc="http://schemas.openxmlformats.org/markup-compatibility/2006" xmlns:aink="http://schemas.microsoft.com/office/drawing/2016/ink" xmlns:am3d="http://schemas.microsoft.com/office/drawing/2017/model3d" xmlns:o="urn:schemas-microsoft-com:office:office" xmlns:r="http://schemas.openxmlformats.org/officeDocument/2006/relationships" xmlns:m="http://schemas.openxmlformats.org/officeDocument/2006/math" xmlns:v="urn:schemas-microsoft-com:vml" xmlns:wp14="http://schemas.microsoft.com/office/word/2010/wordprocessingDrawing" xmlns:wp="http://schemas.openxmlformats.org/drawingml/2006/wordprocessingDrawing" xmlns:w10="urn:schemas-microsoft-com:office:word" xmlns:w="http://schemas.openxmlformats.org/wordprocessingml/2006/main" xmlns:w14="http://schemas.microsoft.com/office/word/2010/wordml" xmlns:w15="http://schemas.microsoft.com/office/word/2012/wordml" xmlns:w16cid="http://schemas.microsoft.com/office/word/2016/wordml/cid" xmlns:w16se="http://schemas.microsoft.com/office/word/2015/wordml/symex" xmlns:wpg="http://schemas.microsoft.com/office/word/2010/wordprocessingGroup" xmlns:wpi="http://schemas.microsoft.com/office/word/2010/wordprocessingInk" xmlns:wne="http://schemas.microsoft.com/office/word/2006/wordml" xmlns:wps="http://schemas.microsoft.com/office/word/2010/wordprocessingShape" mc:Ignorable="w14 w15 w16se w16cid wp14">
   <w:endnote w:type="separator" w:id="-1">
     <w:p>
       <w:pPr>
@@ -3782,7 +3749,7 @@
 </file>
 
 <file path=word/footnotes.xml><?xml version="1.0" encoding="utf-8"?>
-<w:footnotes xmlns:wpc="http://schemas.microsoft.com/office/word/2010/wordprocessingCanvas" xmlns:cx="http://schemas.microsoft.com/office/drawing/2014/chartex" xmlns:cx1="http://schemas.microsoft.com/office/drawing/2015/9/8/chartex" xmlns:cx2="http://schemas.microsoft.com/office/drawing/2015/10/21/chartex" xmlns:cx3="http://schemas.microsoft.com/office/drawing/2016/5/9/chartex" xmlns:cx4="http://schemas.microsoft.com/office/drawing/2016/5/10/chartex" xmlns:cx5="http://schemas.microsoft.com/office/drawing/2016/5/11/chartex" xmlns:cx6="http://schemas.microsoft.com/office/drawing/2016/5/12/chartex" xmlns:cx7="http://schemas.microsoft.com/office/drawing/2016/5/13/chartex" xmlns:cx8="http://schemas.microsoft.com/office/drawing/2016/5/14/chartex" xmlns:mc="http://schemas.openxmlformats.org/markup-compatibility/2006" xmlns:aink="http://schemas.microsoft.com/office/drawing/2016/ink" xmlns:am3d="http://schemas.microsoft.com/office/drawing/2017/model3d" xmlns:o="urn:schemas-microsoft-com:office:office" xmlns:oel="http://schemas.microsoft.com/office/2019/extlst" xmlns:r="http://schemas.openxmlformats.org/officeDocument/2006/relationships" xmlns:m="http://schemas.openxmlformats.org/officeDocument/2006/math" xmlns:v="urn:schemas-microsoft-com:vml" xmlns:wp14="http://schemas.microsoft.com/office/word/2010/wordprocessingDrawing" xmlns:wp="http://schemas.openxmlformats.org/drawingml/2006/wordprocessingDrawing" xmlns:w10="urn:schemas-microsoft-com:office:word" xmlns:w="http://schemas.openxmlformats.org/wordprocessingml/2006/main" xmlns:w14="http://schemas.microsoft.com/office/word/2010/wordml" xmlns:w15="http://schemas.microsoft.com/office/word/2012/wordml" xmlns:w16cex="http://schemas.microsoft.com/office/word/2018/wordml/cex" xmlns:w16cid="http://schemas.microsoft.com/office/word/2016/wordml/cid" xmlns:w16="http://schemas.microsoft.com/office/word/2018/wordml" xmlns:w16du="http://schemas.microsoft.com/office/word/2023/wordml/word16du" xmlns:w16sdtdh="http://schemas.microsoft.com/office/word/2020/wordml/sdtdatahash" xmlns:w16sdtfl="http://schemas.microsoft.com/office/word/2024/wordml/sdtformatlock" xmlns:w16se="http://schemas.microsoft.com/office/word/2015/wordml/symex" xmlns:wpg="http://schemas.microsoft.com/office/word/2010/wordprocessingGroup" xmlns:wpi="http://schemas.microsoft.com/office/word/2010/wordprocessingInk" xmlns:wne="http://schemas.microsoft.com/office/word/2006/wordml" xmlns:wps="http://schemas.microsoft.com/office/word/2010/wordprocessingShape" mc:Ignorable="w14 w15 w16se w16cid w16 w16cex w16sdtdh w16sdtfl w16du wp14">
+<w:footnotes xmlns:wpc="http://schemas.microsoft.com/office/word/2010/wordprocessingCanvas" xmlns:cx="http://schemas.microsoft.com/office/drawing/2014/chartex" xmlns:cx1="http://schemas.microsoft.com/office/drawing/2015/9/8/chartex" xmlns:cx2="http://schemas.microsoft.com/office/drawing/2015/10/21/chartex" xmlns:cx3="http://schemas.microsoft.com/office/drawing/2016/5/9/chartex" xmlns:cx4="http://schemas.microsoft.com/office/drawing/2016/5/10/chartex" xmlns:cx5="http://schemas.microsoft.com/office/drawing/2016/5/11/chartex" xmlns:cx6="http://schemas.microsoft.com/office/drawing/2016/5/12/chartex" xmlns:cx7="http://schemas.microsoft.com/office/drawing/2016/5/13/chartex" xmlns:cx8="http://schemas.microsoft.com/office/drawing/2016/5/14/chartex" xmlns:mc="http://schemas.openxmlformats.org/markup-compatibility/2006" xmlns:aink="http://schemas.microsoft.com/office/drawing/2016/ink" xmlns:am3d="http://schemas.microsoft.com/office/drawing/2017/model3d" xmlns:o="urn:schemas-microsoft-com:office:office" xmlns:r="http://schemas.openxmlformats.org/officeDocument/2006/relationships" xmlns:m="http://schemas.openxmlformats.org/officeDocument/2006/math" xmlns:v="urn:schemas-microsoft-com:vml" xmlns:wp14="http://schemas.microsoft.com/office/word/2010/wordprocessingDrawing" xmlns:wp="http://schemas.openxmlformats.org/drawingml/2006/wordprocessingDrawing" xmlns:w10="urn:schemas-microsoft-com:office:word" xmlns:w="http://schemas.openxmlformats.org/wordprocessingml/2006/main" xmlns:w14="http://schemas.microsoft.com/office/word/2010/wordml" xmlns:w15="http://schemas.microsoft.com/office/word/2012/wordml" xmlns:w16cid="http://schemas.microsoft.com/office/word/2016/wordml/cid" xmlns:w16se="http://schemas.microsoft.com/office/word/2015/wordml/symex" xmlns:wpg="http://schemas.microsoft.com/office/word/2010/wordprocessingGroup" xmlns:wpi="http://schemas.microsoft.com/office/word/2010/wordprocessingInk" xmlns:wne="http://schemas.microsoft.com/office/word/2006/wordml" xmlns:wps="http://schemas.microsoft.com/office/word/2010/wordprocessingShape" mc:Ignorable="w14 w15 w16se w16cid wp14">
   <w:footnote w:type="separator" w:id="-1">
     <w:p>
       <w:pPr>
@@ -3807,7 +3774,7 @@
 </file>
 
 <file path=word/styles.xml><?xml version="1.0" encoding="utf-8"?>
-<w:styles xmlns:mc="http://schemas.openxmlformats.org/markup-compatibility/2006" xmlns:r="http://schemas.openxmlformats.org/officeDocument/2006/relationships" xmlns:w="http://schemas.openxmlformats.org/wordprocessingml/2006/main" xmlns:w14="http://schemas.microsoft.com/office/word/2010/wordml" xmlns:w15="http://schemas.microsoft.com/office/word/2012/wordml" xmlns:w16cex="http://schemas.microsoft.com/office/word/2018/wordml/cex" xmlns:w16cid="http://schemas.microsoft.com/office/word/2016/wordml/cid" xmlns:w16="http://schemas.microsoft.com/office/word/2018/wordml" xmlns:w16du="http://schemas.microsoft.com/office/word/2023/wordml/word16du" xmlns:w16sdtdh="http://schemas.microsoft.com/office/word/2020/wordml/sdtdatahash" xmlns:w16sdtfl="http://schemas.microsoft.com/office/word/2024/wordml/sdtformatlock" xmlns:w16se="http://schemas.microsoft.com/office/word/2015/wordml/symex" mc:Ignorable="w14 w15 w16se w16cid w16 w16cex w16sdtdh w16sdtfl w16du">
+<w:styles xmlns:mc="http://schemas.openxmlformats.org/markup-compatibility/2006" xmlns:r="http://schemas.openxmlformats.org/officeDocument/2006/relationships" xmlns:w="http://schemas.openxmlformats.org/wordprocessingml/2006/main" xmlns:w14="http://schemas.microsoft.com/office/word/2010/wordml" xmlns:w15="http://schemas.microsoft.com/office/word/2012/wordml" xmlns:w16cid="http://schemas.microsoft.com/office/word/2016/wordml/cid" xmlns:w16se="http://schemas.microsoft.com/office/word/2015/wordml/symex" mc:Ignorable="w14 w15 w16se w16cid">
   <w:docDefaults>
     <w:rPrDefault>
       <w:rPr>
@@ -3823,7 +3790,7 @@
       </w:pPr>
     </w:pPrDefault>
   </w:docDefaults>
-  <w:latentStyles w:defLockedState="0" w:defUIPriority="99" w:defSemiHidden="0" w:defUnhideWhenUsed="0" w:defQFormat="0" w:count="376">
+  <w:latentStyles w:defLockedState="0" w:defUIPriority="99" w:defSemiHidden="0" w:defUnhideWhenUsed="0" w:defQFormat="0" w:count="375">
     <w:lsdException w:name="Normal" w:uiPriority="0" w:qFormat="1"/>
     <w:lsdException w:name="heading 1" w:uiPriority="9" w:qFormat="1"/>
     <w:lsdException w:name="heading 2" w:semiHidden="1" w:uiPriority="9" w:unhideWhenUsed="1" w:qFormat="1"/>
@@ -4199,7 +4166,6 @@
     <w:lsdException w:name="Smart Hyperlink" w:semiHidden="1" w:unhideWhenUsed="1"/>
     <w:lsdException w:name="Hashtag" w:semiHidden="1" w:unhideWhenUsed="1"/>
     <w:lsdException w:name="Unresolved Mention" w:semiHidden="1" w:unhideWhenUsed="1"/>
-    <w:lsdException w:name="Smart Link" w:semiHidden="1" w:unhideWhenUsed="1"/>
   </w:latentStyles>
   <w:style w:type="paragraph" w:default="1" w:styleId="Standard">
     <w:name w:val="Normal"/>

--- a/output/main/vorlagen/شهادة_الوفاة.docx
+++ b/output/main/vorlagen/شهادة_الوفاة.docx
@@ -47,7 +47,7 @@
                 <w:szCs w:val="24"/>
                 <w:rtl/>
               </w:rPr>
-              <w:t>نموذج رقم:</w:t>
+              <w:t>نموذج رقم</w:t>
             </w:r>
             <w:r>
               <w:rPr>
@@ -3154,7 +3154,16 @@
                 <w:sz w:val="24"/>
                 <w:szCs w:val="24"/>
               </w:rPr>
-              <w:t>{{a</w:t>
+              <w:t>{{</w:t>
+            </w:r>
+            <w:proofErr w:type="spellStart"/>
+            <w:r>
+              <w:rPr>
+                <w:rFonts w:asciiTheme="minorBidi" w:hAnsiTheme="minorBidi"/>
+                <w:sz w:val="24"/>
+                <w:szCs w:val="24"/>
+              </w:rPr>
+              <w:t>a</w:t>
             </w:r>
             <w:r>
               <w:rPr>
@@ -3164,8 +3173,7 @@
               </w:rPr>
               <w:t>jahr</w:t>
             </w:r>
-            <w:bookmarkStart w:id="2" w:name="_GoBack"/>
-            <w:bookmarkEnd w:id="2"/>
+            <w:proofErr w:type="spellEnd"/>
             <w:r>
               <w:rPr>
                 <w:rFonts w:asciiTheme="minorBidi" w:hAnsiTheme="minorBidi"/>
@@ -3416,7 +3424,6 @@
           <w:p>
             <w:pPr>
               <w:bidi/>
-              <w:jc w:val="right"/>
               <w:rPr>
                 <w:rFonts w:asciiTheme="minorBidi" w:hAnsiTheme="minorBidi"/>
                 <w:sz w:val="24"/>
@@ -3461,39 +3468,14 @@
             </w:r>
             <w:r>
               <w:rPr>
-                <w:rFonts w:asciiTheme="minorBidi" w:hAnsiTheme="minorBidi" w:hint="cs"/>
-                <w:sz w:val="24"/>
-                <w:szCs w:val="24"/>
-                <w:rtl/>
-              </w:rPr>
-              <w:t>{</w:t>
-            </w:r>
-            <w:r>
-              <w:rPr>
-                <w:rFonts w:asciiTheme="minorBidi" w:hAnsiTheme="minorBidi"/>
-                <w:sz w:val="24"/>
-                <w:szCs w:val="24"/>
-              </w:rPr>
-              <w:t>{</w:t>
-            </w:r>
-            <w:proofErr w:type="spellStart"/>
-            <w:r>
-              <w:rPr>
-                <w:rFonts w:asciiTheme="minorBidi" w:hAnsiTheme="minorBidi"/>
-                <w:sz w:val="24"/>
-                <w:szCs w:val="24"/>
-              </w:rPr>
-              <w:t>aJ</w:t>
-            </w:r>
-            <w:proofErr w:type="spellEnd"/>
-            <w:r>
-              <w:rPr>
-                <w:rFonts w:asciiTheme="minorBidi" w:hAnsiTheme="minorBidi"/>
-                <w:sz w:val="24"/>
-                <w:szCs w:val="24"/>
-              </w:rPr>
-              <w:t>}}</w:t>
-            </w:r>
+                <w:rFonts w:asciiTheme="minorBidi" w:hAnsiTheme="minorBidi"/>
+                <w:sz w:val="24"/>
+                <w:szCs w:val="24"/>
+              </w:rPr>
+              <w:t>{{ajahr}}</w:t>
+            </w:r>
+            <w:bookmarkStart w:id="2" w:name="_GoBack"/>
+            <w:bookmarkEnd w:id="2"/>
           </w:p>
         </w:tc>
       </w:tr>
